--- a/ТК/Lab5/Report.docx
+++ b/ТК/Lab5/Report.docx
@@ -4,9 +4,194 @@
   <w:body>
     <w:p>
       <w:pPr>
+        <w:spacing w:line="240" w:lineRule="auto"/>
         <w:jc w:val="center"/>
       </w:pPr>
       <w:r>
+        <w:t>Министерство науки и высшего образования Российской Федерации</w:t>
+      </w:r>
+    </w:p>
+    <w:p>
+      <w:pPr>
+        <w:spacing w:line="240" w:lineRule="auto"/>
+        <w:jc w:val="center"/>
+      </w:pPr>
+      <w:r>
+        <w:t>Севастопольский государственный университет</w:t>
+      </w:r>
+    </w:p>
+    <w:p>
+      <w:pPr>
+        <w:spacing w:line="240" w:lineRule="auto"/>
+        <w:jc w:val="center"/>
+      </w:pPr>
+      <w:r>
+        <w:t>Кафедра ИС</w:t>
+      </w:r>
+    </w:p>
+    <w:p/>
+    <w:p/>
+    <w:p/>
+    <w:p/>
+    <w:p>
+      <w:pPr>
+        <w:spacing w:line="240" w:lineRule="auto"/>
+        <w:jc w:val="center"/>
+      </w:pPr>
+      <w:r>
+        <w:t>Отчет</w:t>
+      </w:r>
+    </w:p>
+    <w:p>
+      <w:pPr>
+        <w:spacing w:line="240" w:lineRule="auto"/>
+        <w:jc w:val="center"/>
+      </w:pPr>
+      <w:r>
+        <w:t>По дисциплине: «Теория кодирования»</w:t>
+      </w:r>
+    </w:p>
+    <w:p>
+      <w:pPr>
+        <w:spacing w:line="240" w:lineRule="auto"/>
+        <w:jc w:val="center"/>
+      </w:pPr>
+      <w:r>
+        <w:t xml:space="preserve">Лабораторная работа № </w:t>
+      </w:r>
+      <w:r>
+        <w:t>5</w:t>
+      </w:r>
+    </w:p>
+    <w:p>
+      <w:pPr>
+        <w:spacing w:line="240" w:lineRule="auto"/>
+        <w:jc w:val="center"/>
+        <w:rPr>
+          <w:bCs/>
+        </w:rPr>
+      </w:pPr>
+      <w:r>
+        <w:rPr>
+          <w:bCs/>
+        </w:rPr>
+        <w:t>«</w:t>
+      </w:r>
+      <w:r>
+        <w:t>Исследование методов и устройств исправления одиночных ошибок</w:t>
+      </w:r>
+      <w:r>
+        <w:rPr>
+          <w:bCs/>
+        </w:rPr>
+        <w:t>»</w:t>
+      </w:r>
+    </w:p>
+    <w:p>
+      <w:pPr>
+        <w:jc w:val="center"/>
+      </w:pPr>
+    </w:p>
+    <w:p>
+      <w:pPr>
+        <w:jc w:val="center"/>
+      </w:pPr>
+    </w:p>
+    <w:p>
+      <w:pPr>
+        <w:jc w:val="center"/>
+      </w:pPr>
+    </w:p>
+    <w:p>
+      <w:pPr>
+        <w:spacing w:line="240" w:lineRule="auto"/>
+        <w:ind w:left="4956"/>
+      </w:pPr>
+      <w:r>
+        <w:t>Выполнил ст. гр. ИС/б-17-2-о</w:t>
+      </w:r>
+    </w:p>
+    <w:p>
+      <w:pPr>
+        <w:spacing w:line="240" w:lineRule="auto"/>
+        <w:ind w:left="4956"/>
+      </w:pPr>
+      <w:r>
+        <w:t>Горбенко К. Н.</w:t>
+      </w:r>
+    </w:p>
+    <w:p>
+      <w:pPr>
+        <w:pStyle w:val="aa"/>
+        <w:ind w:left="4956"/>
+        <w:jc w:val="left"/>
+      </w:pPr>
+      <w:r>
+        <w:rPr>
+          <w:color w:val="000000"/>
+          <w:szCs w:val="28"/>
+        </w:rPr>
+        <w:t>Проверил:</w:t>
+      </w:r>
+    </w:p>
+    <w:p>
+      <w:pPr>
+        <w:spacing w:line="240" w:lineRule="auto"/>
+        <w:ind w:left="4956"/>
+      </w:pPr>
+      <w:proofErr w:type="spellStart"/>
+      <w:r>
+        <w:t>Чернега</w:t>
+      </w:r>
+      <w:proofErr w:type="spellEnd"/>
+      <w:r>
+        <w:t xml:space="preserve"> В.С.</w:t>
+      </w:r>
+    </w:p>
+    <w:p>
+      <w:pPr>
+        <w:jc w:val="center"/>
+      </w:pPr>
+    </w:p>
+    <w:p/>
+    <w:p/>
+    <w:p/>
+    <w:p/>
+    <w:p>
+      <w:pPr>
+        <w:spacing w:line="240" w:lineRule="auto"/>
+        <w:jc w:val="center"/>
+      </w:pPr>
+      <w:r>
+        <w:t xml:space="preserve">Севастополь </w:t>
+      </w:r>
+    </w:p>
+    <w:p>
+      <w:pPr>
+        <w:spacing w:line="240" w:lineRule="auto"/>
+        <w:jc w:val="center"/>
+      </w:pPr>
+      <w:bookmarkStart w:id="0" w:name="_Hlk19257531"/>
+      <w:r>
+        <w:t>20</w:t>
+      </w:r>
+      <w:bookmarkEnd w:id="0"/>
+      <w:r>
+        <w:t>20</w:t>
+      </w:r>
+    </w:p>
+    <w:p>
+      <w:pPr>
+        <w:spacing w:line="240" w:lineRule="auto"/>
+        <w:jc w:val="center"/>
+      </w:pPr>
+    </w:p>
+    <w:p>
+      <w:pPr>
+        <w:jc w:val="center"/>
+      </w:pPr>
+      <w:r>
+        <w:lastRenderedPageBreak/>
         <w:t>ЦЕЛЬ РАБОТЫ</w:t>
       </w:r>
     </w:p>
@@ -6802,7 +6987,7 @@
     <w:lsdException w:name="E-mail Signature" w:semiHidden="1" w:unhideWhenUsed="1"/>
     <w:lsdException w:name="HTML Top of Form" w:semiHidden="1" w:unhideWhenUsed="1"/>
     <w:lsdException w:name="HTML Bottom of Form" w:semiHidden="1" w:unhideWhenUsed="1"/>
-    <w:lsdException w:name="Normal (Web)" w:semiHidden="1" w:unhideWhenUsed="1"/>
+    <w:lsdException w:name="Normal (Web)" w:semiHidden="1" w:unhideWhenUsed="1" w:qFormat="1"/>
     <w:lsdException w:name="HTML Acronym" w:semiHidden="1" w:unhideWhenUsed="1"/>
     <w:lsdException w:name="HTML Address" w:semiHidden="1" w:unhideWhenUsed="1"/>
     <w:lsdException w:name="HTML Cite" w:semiHidden="1" w:unhideWhenUsed="1"/>
@@ -7187,6 +7372,25 @@
       <w:suppressLineNumbers/>
     </w:pPr>
   </w:style>
+  <w:style w:type="paragraph" w:styleId="aa">
+    <w:name w:val="Normal (Web)"/>
+    <w:basedOn w:val="a"/>
+    <w:uiPriority w:val="99"/>
+    <w:semiHidden/>
+    <w:unhideWhenUsed/>
+    <w:qFormat/>
+    <w:rsid w:val="00FB4AD2"/>
+    <w:pPr>
+      <w:suppressAutoHyphens w:val="0"/>
+      <w:spacing w:before="100" w:beforeAutospacing="1" w:after="100" w:afterAutospacing="1" w:line="240" w:lineRule="auto"/>
+      <w:jc w:val="both"/>
+    </w:pPr>
+    <w:rPr>
+      <w:rFonts w:eastAsia="Times New Roman"/>
+      <w:szCs w:val="24"/>
+      <w:lang w:eastAsia="ru-RU"/>
+    </w:rPr>
+  </w:style>
 </w:styles>
 </file>
 
